--- a/House price prediction/House price prediction result.docx
+++ b/House price prediction/House price prediction result.docx
@@ -48,15 +48,13 @@
         </w:rPr>
         <w:t xml:space="preserve">, </w:t>
       </w:r>
-      <w:proofErr w:type="spellStart"/>
-      <w:r>
-        <w:rPr>
-          <w:sz w:val="28"/>
-          <w:szCs w:val="28"/>
-        </w:rPr>
-        <w:t>numpy</w:t>
-      </w:r>
-      <w:proofErr w:type="spellEnd"/>
+      <w:r>
+        <w:rPr>
+          <w:sz w:val="28"/>
+          <w:szCs w:val="28"/>
+        </w:rPr>
+        <w:t>NumPy</w:t>
+      </w:r>
       <w:r>
         <w:rPr>
           <w:sz w:val="28"/>
@@ -96,7 +94,7 @@
           <w:sz w:val="28"/>
           <w:szCs w:val="28"/>
         </w:rPr>
-        <w:t>train.csv dataset into train +</w:t>
+        <w:t xml:space="preserve">train.csv dataset into </w:t>
       </w:r>
       <w:proofErr w:type="gramStart"/>
       <w:r>
@@ -104,9 +102,37 @@
           <w:sz w:val="28"/>
           <w:szCs w:val="28"/>
         </w:rPr>
-        <w:t>test(</w:t>
+        <w:t>train</w:t>
+      </w:r>
+      <w:r>
+        <w:rPr>
+          <w:sz w:val="28"/>
+          <w:szCs w:val="28"/>
+        </w:rPr>
+        <w:t>(</w:t>
       </w:r>
       <w:proofErr w:type="gramEnd"/>
+      <w:r>
+        <w:rPr>
+          <w:sz w:val="28"/>
+          <w:szCs w:val="28"/>
+        </w:rPr>
+        <w:t>0.7)</w:t>
+      </w:r>
+      <w:r>
+        <w:rPr>
+          <w:sz w:val="28"/>
+          <w:szCs w:val="28"/>
+        </w:rPr>
+        <w:t xml:space="preserve"> +</w:t>
+      </w:r>
+      <w:r>
+        <w:rPr>
+          <w:sz w:val="28"/>
+          <w:szCs w:val="28"/>
+        </w:rPr>
+        <w:t>test (</w:t>
+      </w:r>
       <w:r>
         <w:rPr>
           <w:sz w:val="28"/>
@@ -141,15 +167,13 @@
         </w:rPr>
         <w:t xml:space="preserve"> the Loss </w:t>
       </w:r>
-      <w:proofErr w:type="gramStart"/>
-      <w:r>
-        <w:rPr>
-          <w:sz w:val="28"/>
-          <w:szCs w:val="28"/>
-        </w:rPr>
-        <w:t>function(</w:t>
-      </w:r>
-      <w:proofErr w:type="gramEnd"/>
+      <w:r>
+        <w:rPr>
+          <w:sz w:val="28"/>
+          <w:szCs w:val="28"/>
+        </w:rPr>
+        <w:t>function (</w:t>
+      </w:r>
       <w:r>
         <w:rPr>
           <w:sz w:val="28"/>
@@ -215,6 +239,9 @@
         </w:rPr>
       </w:pPr>
       <w:r>
+        <w:rPr>
+          <w:noProof/>
+        </w:rPr>
         <w:drawing>
           <wp:inline distT="0" distB="0" distL="0" distR="0" wp14:anchorId="4F0502C0" wp14:editId="6341435C">
             <wp:extent cx="6691746" cy="1708254"/>
@@ -299,6 +326,13 @@
           <w:sz w:val="28"/>
           <w:szCs w:val="28"/>
         </w:rPr>
+        <w:t>(median)</w:t>
+      </w:r>
+      <w:r>
+        <w:rPr>
+          <w:sz w:val="28"/>
+          <w:szCs w:val="28"/>
+        </w:rPr>
         <w:t xml:space="preserve">’ as the value for testing </w:t>
       </w:r>
     </w:p>
@@ -312,6 +346,7 @@
       </w:pPr>
       <w:r>
         <w:rPr>
+          <w:noProof/>
           <w:sz w:val="28"/>
           <w:szCs w:val="28"/>
         </w:rPr>
@@ -362,6 +397,7 @@
       </w:pPr>
       <w:r>
         <w:rPr>
+          <w:noProof/>
           <w:sz w:val="28"/>
           <w:szCs w:val="28"/>
         </w:rPr>
@@ -428,7 +464,6 @@
           <w:sz w:val="28"/>
           <w:szCs w:val="28"/>
         </w:rPr>
-        <w:lastRenderedPageBreak/>
         <w:t xml:space="preserve">The model was tested </w:t>
       </w:r>
       <w:r>
@@ -454,6 +489,7 @@
       </w:r>
       <w:r>
         <w:rPr>
+          <w:noProof/>
           <w:sz w:val="28"/>
           <w:szCs w:val="28"/>
         </w:rPr>
@@ -540,6 +576,9 @@
         <w:ind w:left="360"/>
       </w:pPr>
       <w:r>
+        <w:rPr>
+          <w:noProof/>
+        </w:rPr>
         <w:drawing>
           <wp:inline distT="0" distB="0" distL="0" distR="0" wp14:anchorId="5D679BD9" wp14:editId="669F4435">
             <wp:extent cx="6325985" cy="1348958"/>
@@ -579,11 +618,66 @@
     </w:p>
     <w:p>
       <w:pPr>
-        <w:rPr>
-          <w:sz w:val="28"/>
-          <w:szCs w:val="28"/>
-        </w:rPr>
-      </w:pPr>
+        <w:pStyle w:val="ListParagraph"/>
+        <w:numPr>
+          <w:ilvl w:val="0"/>
+          <w:numId w:val="3"/>
+        </w:numPr>
+        <w:rPr>
+          <w:sz w:val="28"/>
+          <w:szCs w:val="28"/>
+        </w:rPr>
+      </w:pPr>
+      <w:r>
+        <w:rPr>
+          <w:sz w:val="28"/>
+          <w:szCs w:val="28"/>
+        </w:rPr>
+        <w:t xml:space="preserve">The Output thus received is not accurate as the loss function is too high, </w:t>
+      </w:r>
+      <w:proofErr w:type="gramStart"/>
+      <w:r>
+        <w:rPr>
+          <w:sz w:val="28"/>
+          <w:szCs w:val="28"/>
+        </w:rPr>
+        <w:t>Therefore</w:t>
+      </w:r>
+      <w:proofErr w:type="gramEnd"/>
+      <w:r>
+        <w:rPr>
+          <w:sz w:val="28"/>
+          <w:szCs w:val="28"/>
+        </w:rPr>
+        <w:t xml:space="preserve"> we can conclude that Linear Regression is not the appropriate algorithm</w:t>
+      </w:r>
+      <w:r>
+        <w:rPr>
+          <w:sz w:val="28"/>
+          <w:szCs w:val="28"/>
+        </w:rPr>
+        <w:t xml:space="preserve"> as the dataset is too scattered for a straight Hyperplane to predict it.</w:t>
+      </w:r>
+    </w:p>
+    <w:p>
+      <w:pPr>
+        <w:pStyle w:val="ListParagraph"/>
+        <w:numPr>
+          <w:ilvl w:val="0"/>
+          <w:numId w:val="3"/>
+        </w:numPr>
+        <w:rPr>
+          <w:sz w:val="28"/>
+          <w:szCs w:val="28"/>
+        </w:rPr>
+      </w:pPr>
+      <w:r>
+        <w:rPr>
+          <w:sz w:val="28"/>
+          <w:szCs w:val="28"/>
+        </w:rPr>
+        <w:t xml:space="preserve"> Other Regression Technique such as Random Forest Regression or Polynomial Regression might give a better result.</w:t>
+      </w:r>
     </w:p>
     <w:p/>
     <w:p>
@@ -723,6 +817,119 @@
     </w:lvl>
   </w:abstractNum>
   <w:abstractNum w:abstractNumId="1" w15:restartNumberingAfterBreak="0">
+    <w:nsid w:val="144E3296"/>
+    <w:multiLevelType w:val="hybridMultilevel"/>
+    <w:tmpl w:val="D522F14C"/>
+    <w:lvl w:ilvl="0" w:tplc="04090001">
+      <w:start w:val="1"/>
+      <w:numFmt w:val="bullet"/>
+      <w:lvlText w:val=""/>
+      <w:lvlJc w:val="left"/>
+      <w:pPr>
+        <w:ind w:left="720" w:hanging="360"/>
+      </w:pPr>
+      <w:rPr>
+        <w:rFonts w:ascii="Symbol" w:hAnsi="Symbol" w:hint="default"/>
+      </w:rPr>
+    </w:lvl>
+    <w:lvl w:ilvl="1" w:tplc="04090003" w:tentative="1">
+      <w:start w:val="1"/>
+      <w:numFmt w:val="bullet"/>
+      <w:lvlText w:val="o"/>
+      <w:lvlJc w:val="left"/>
+      <w:pPr>
+        <w:ind w:left="1440" w:hanging="360"/>
+      </w:pPr>
+      <w:rPr>
+        <w:rFonts w:ascii="Courier New" w:hAnsi="Courier New" w:cs="Courier New" w:hint="default"/>
+      </w:rPr>
+    </w:lvl>
+    <w:lvl w:ilvl="2" w:tplc="04090005" w:tentative="1">
+      <w:start w:val="1"/>
+      <w:numFmt w:val="bullet"/>
+      <w:lvlText w:val=""/>
+      <w:lvlJc w:val="left"/>
+      <w:pPr>
+        <w:ind w:left="2160" w:hanging="360"/>
+      </w:pPr>
+      <w:rPr>
+        <w:rFonts w:ascii="Wingdings" w:hAnsi="Wingdings" w:hint="default"/>
+      </w:rPr>
+    </w:lvl>
+    <w:lvl w:ilvl="3" w:tplc="04090001" w:tentative="1">
+      <w:start w:val="1"/>
+      <w:numFmt w:val="bullet"/>
+      <w:lvlText w:val=""/>
+      <w:lvlJc w:val="left"/>
+      <w:pPr>
+        <w:ind w:left="2880" w:hanging="360"/>
+      </w:pPr>
+      <w:rPr>
+        <w:rFonts w:ascii="Symbol" w:hAnsi="Symbol" w:hint="default"/>
+      </w:rPr>
+    </w:lvl>
+    <w:lvl w:ilvl="4" w:tplc="04090003" w:tentative="1">
+      <w:start w:val="1"/>
+      <w:numFmt w:val="bullet"/>
+      <w:lvlText w:val="o"/>
+      <w:lvlJc w:val="left"/>
+      <w:pPr>
+        <w:ind w:left="3600" w:hanging="360"/>
+      </w:pPr>
+      <w:rPr>
+        <w:rFonts w:ascii="Courier New" w:hAnsi="Courier New" w:cs="Courier New" w:hint="default"/>
+      </w:rPr>
+    </w:lvl>
+    <w:lvl w:ilvl="5" w:tplc="04090005" w:tentative="1">
+      <w:start w:val="1"/>
+      <w:numFmt w:val="bullet"/>
+      <w:lvlText w:val=""/>
+      <w:lvlJc w:val="left"/>
+      <w:pPr>
+        <w:ind w:left="4320" w:hanging="360"/>
+      </w:pPr>
+      <w:rPr>
+        <w:rFonts w:ascii="Wingdings" w:hAnsi="Wingdings" w:hint="default"/>
+      </w:rPr>
+    </w:lvl>
+    <w:lvl w:ilvl="6" w:tplc="04090001" w:tentative="1">
+      <w:start w:val="1"/>
+      <w:numFmt w:val="bullet"/>
+      <w:lvlText w:val=""/>
+      <w:lvlJc w:val="left"/>
+      <w:pPr>
+        <w:ind w:left="5040" w:hanging="360"/>
+      </w:pPr>
+      <w:rPr>
+        <w:rFonts w:ascii="Symbol" w:hAnsi="Symbol" w:hint="default"/>
+      </w:rPr>
+    </w:lvl>
+    <w:lvl w:ilvl="7" w:tplc="04090003" w:tentative="1">
+      <w:start w:val="1"/>
+      <w:numFmt w:val="bullet"/>
+      <w:lvlText w:val="o"/>
+      <w:lvlJc w:val="left"/>
+      <w:pPr>
+        <w:ind w:left="5760" w:hanging="360"/>
+      </w:pPr>
+      <w:rPr>
+        <w:rFonts w:ascii="Courier New" w:hAnsi="Courier New" w:cs="Courier New" w:hint="default"/>
+      </w:rPr>
+    </w:lvl>
+    <w:lvl w:ilvl="8" w:tplc="04090005" w:tentative="1">
+      <w:start w:val="1"/>
+      <w:numFmt w:val="bullet"/>
+      <w:lvlText w:val=""/>
+      <w:lvlJc w:val="left"/>
+      <w:pPr>
+        <w:ind w:left="6480" w:hanging="360"/>
+      </w:pPr>
+      <w:rPr>
+        <w:rFonts w:ascii="Wingdings" w:hAnsi="Wingdings" w:hint="default"/>
+      </w:rPr>
+    </w:lvl>
+  </w:abstractNum>
+  <w:abstractNum w:abstractNumId="2" w15:restartNumberingAfterBreak="0">
     <w:nsid w:val="70082FCB"/>
     <w:multiLevelType w:val="hybridMultilevel"/>
     <w:tmpl w:val="61CA0B02"/>
@@ -836,10 +1043,13 @@
     </w:lvl>
   </w:abstractNum>
   <w:num w:numId="1" w16cid:durableId="315845328">
-    <w:abstractNumId w:val="1"/>
+    <w:abstractNumId w:val="2"/>
   </w:num>
   <w:num w:numId="2" w16cid:durableId="535851462">
     <w:abstractNumId w:val="0"/>
+  </w:num>
+  <w:num w:numId="3" w16cid:durableId="1522623348">
+    <w:abstractNumId w:val="1"/>
   </w:num>
 </w:numbering>
 </file>
